--- a/GitLab_NF.docx
+++ b/GitLab_NF.docx
@@ -62,7 +62,7 @@
         </w:rPr>
         <w:lastRenderedPageBreak/>
         <w:drawing>
-          <wp:inline distT="0" distB="0" distL="0" distR="0" wp14:anchorId="0C568A21" wp14:editId="4F7513F9">
+          <wp:inline distT="0" distB="0" distL="0" distR="0" wp14:anchorId="0C568A21" wp14:editId="596D6C64">
             <wp:extent cx="5943600" cy="7368540"/>
             <wp:effectExtent l="0" t="0" r="0" b="3810"/>
             <wp:docPr id="1756405379" name="Picture 3" descr="A screenshot of a computer screen&#10;&#10;Description automatically generated"/>
@@ -116,7 +116,7 @@
         </w:rPr>
         <w:lastRenderedPageBreak/>
         <w:drawing>
-          <wp:inline distT="0" distB="0" distL="0" distR="0" wp14:anchorId="0FF9BB00" wp14:editId="759C3383">
+          <wp:inline distT="0" distB="0" distL="0" distR="0" wp14:anchorId="0FF9BB00" wp14:editId="50470176">
             <wp:extent cx="5943600" cy="6720840"/>
             <wp:effectExtent l="0" t="0" r="0" b="3810"/>
             <wp:docPr id="1386467536" name="Picture 2"/>
@@ -157,6 +157,44 @@
                     <a:ln>
                       <a:noFill/>
                     </a:ln>
+                  </pic:spPr>
+                </pic:pic>
+              </a:graphicData>
+            </a:graphic>
+          </wp:inline>
+        </w:drawing>
+      </w:r>
+      <w:r>
+        <w:lastRenderedPageBreak/>
+        <w:drawing>
+          <wp:inline distT="0" distB="0" distL="0" distR="0" wp14:anchorId="66A7BA96" wp14:editId="79812BA5">
+            <wp:extent cx="5943600" cy="2548255"/>
+            <wp:effectExtent l="0" t="0" r="0" b="4445"/>
+            <wp:docPr id="816357080" name="Picture 1" descr="A screenshot of a computer&#10;&#10;Description automatically generated"/>
+            <wp:cNvGraphicFramePr>
+              <a:graphicFrameLocks xmlns:a="http://schemas.openxmlformats.org/drawingml/2006/main" noChangeAspect="1"/>
+            </wp:cNvGraphicFramePr>
+            <a:graphic xmlns:a="http://schemas.openxmlformats.org/drawingml/2006/main">
+              <a:graphicData uri="http://schemas.openxmlformats.org/drawingml/2006/picture">
+                <pic:pic xmlns:pic="http://schemas.openxmlformats.org/drawingml/2006/picture">
+                  <pic:nvPicPr>
+                    <pic:cNvPr id="816357080" name="Picture 1" descr="A screenshot of a computer&#10;&#10;Description automatically generated"/>
+                    <pic:cNvPicPr/>
+                  </pic:nvPicPr>
+                  <pic:blipFill>
+                    <a:blip r:embed="rId7"/>
+                    <a:stretch>
+                      <a:fillRect/>
+                    </a:stretch>
+                  </pic:blipFill>
+                  <pic:spPr>
+                    <a:xfrm>
+                      <a:off x="0" y="0"/>
+                      <a:ext cx="5943600" cy="2548255"/>
+                    </a:xfrm>
+                    <a:prstGeom prst="rect">
+                      <a:avLst/>
+                    </a:prstGeom>
                   </pic:spPr>
                 </pic:pic>
               </a:graphicData>
